--- a/Documentation SBTN State of Nature Layers for Water.docx
+++ b/Documentation SBTN State of Nature Layers for Water.docx
@@ -9361,8 +9361,8 @@
 </file>
 
 <file path=customXml/item2.xml><?xml version="1.0" encoding="utf-8"?>
-<ct:contentTypeSchema xmlns:ct="http://schemas.microsoft.com/office/2006/metadata/contentType" xmlns:ma="http://schemas.microsoft.com/office/2006/metadata/properties/metaAttributes" ct:_="" ma:_="" ma:contentTypeName="Document" ma:contentTypeID="0x010100514581BE4F890A428CF213F5B3273D40" ma:contentTypeVersion="18" ma:contentTypeDescription="Create a new document." ma:contentTypeScope="" ma:versionID="b21868dd4d3cd75284790b00a50f322e">
-  <xsd:schema xmlns:xsd="http://www.w3.org/2001/XMLSchema" xmlns:xs="http://www.w3.org/2001/XMLSchema" xmlns:p="http://schemas.microsoft.com/office/2006/metadata/properties" xmlns:ns1="http://schemas.microsoft.com/sharepoint/v3" xmlns:ns2="f3250919-af5f-48a2-b584-e9baed1e4802" xmlns:ns3="384ccce5-7f53-43d6-8193-853f21179d48" targetNamespace="http://schemas.microsoft.com/office/2006/metadata/properties" ma:root="true" ma:fieldsID="56d3b5d0707120f489a15512c15ae3f7" ns1:_="" ns2:_="" ns3:_="">
+<ct:contentTypeSchema xmlns:ct="http://schemas.microsoft.com/office/2006/metadata/contentType" xmlns:ma="http://schemas.microsoft.com/office/2006/metadata/properties/metaAttributes" ct:_="" ma:_="" ma:contentTypeName="Document" ma:contentTypeID="0x010100514581BE4F890A428CF213F5B3273D40" ma:contentTypeVersion="20" ma:contentTypeDescription="Create a new document." ma:contentTypeScope="" ma:versionID="d15df6118c37a483cbeddf47810e5290">
+  <xsd:schema xmlns:xsd="http://www.w3.org/2001/XMLSchema" xmlns:xs="http://www.w3.org/2001/XMLSchema" xmlns:p="http://schemas.microsoft.com/office/2006/metadata/properties" xmlns:ns1="http://schemas.microsoft.com/sharepoint/v3" xmlns:ns2="f3250919-af5f-48a2-b584-e9baed1e4802" xmlns:ns3="384ccce5-7f53-43d6-8193-853f21179d48" targetNamespace="http://schemas.microsoft.com/office/2006/metadata/properties" ma:root="true" ma:fieldsID="48cfff1ed3afa1f08037852c34ab7367" ns1:_="" ns2:_="" ns3:_="">
     <xsd:import namespace="http://schemas.microsoft.com/sharepoint/v3"/>
     <xsd:import namespace="f3250919-af5f-48a2-b584-e9baed1e4802"/>
     <xsd:import namespace="384ccce5-7f53-43d6-8193-853f21179d48"/>
@@ -9389,6 +9389,8 @@
                 <xsd:element ref="ns2:lcf76f155ced4ddcb4097134ff3c332f" minOccurs="0"/>
                 <xsd:element ref="ns3:TaxCatchAll" minOccurs="0"/>
                 <xsd:element ref="ns2:MediaServiceLocation" minOccurs="0"/>
+                <xsd:element ref="ns2:MediaServiceObjectDetectorVersions" minOccurs="0"/>
+                <xsd:element ref="ns2:MediaServiceSearchProperties" minOccurs="0"/>
               </xsd:all>
             </xsd:complexType>
           </xsd:element>
@@ -9477,6 +9479,16 @@
     <xsd:element name="MediaServiceLocation" ma:index="25" nillable="true" ma:displayName="Location" ma:internalName="MediaServiceLocation" ma:readOnly="true">
       <xsd:simpleType>
         <xsd:restriction base="dms:Text"/>
+      </xsd:simpleType>
+    </xsd:element>
+    <xsd:element name="MediaServiceObjectDetectorVersions" ma:index="26" nillable="true" ma:displayName="MediaServiceObjectDetectorVersions" ma:description="" ma:hidden="true" ma:indexed="true" ma:internalName="MediaServiceObjectDetectorVersions" ma:readOnly="true">
+      <xsd:simpleType>
+        <xsd:restriction base="dms:Text"/>
+      </xsd:simpleType>
+    </xsd:element>
+    <xsd:element name="MediaServiceSearchProperties" ma:index="27" nillable="true" ma:displayName="MediaServiceSearchProperties" ma:hidden="true" ma:internalName="MediaServiceSearchProperties" ma:readOnly="true">
+      <xsd:simpleType>
+        <xsd:restriction base="dms:Note"/>
       </xsd:simpleType>
     </xsd:element>
   </xsd:schema>
@@ -9639,7 +9651,7 @@
 </file>
 
 <file path=customXml/itemProps2.xml><?xml version="1.0" encoding="utf-8"?>
-<ds:datastoreItem xmlns:ds="http://schemas.openxmlformats.org/officeDocument/2006/customXml" ds:itemID="{FDE20F9F-923D-4817-A96B-820CBFA6B6F4}"/>
+<ds:datastoreItem xmlns:ds="http://schemas.openxmlformats.org/officeDocument/2006/customXml" ds:itemID="{167BFDE9-E66A-4275-99EA-000DA35CF814}"/>
 </file>
 
 <file path=customXml/itemProps3.xml><?xml version="1.0" encoding="utf-8"?>
